--- a/ss04/báo cáo sau buổi thực hành.docx
+++ b/ss04/báo cáo sau buổi thực hành.docx
@@ -486,7 +486,7 @@
           <w:rFonts w:asciiTheme="majorHAnsi" w:eastAsia="Roboto" w:hAnsiTheme="majorHAnsi" w:cstheme="majorHAnsi"/>
           <w:sz w:val="26"/>
           <w:szCs w:val="26"/>
-          <w:lang w:val="en-US"/>
+          <w:lang w:val="vi-VN"/>
         </w:rPr>
       </w:pPr>
       <w:r>
@@ -1064,8 +1064,21 @@
           <w:szCs w:val="26"/>
           <w:lang w:val="en-US"/>
         </w:rPr>
-        <w:t xml:space="preserve"> https://github.com/NguyenThiYen03032006/IT202/blob/main/SS04/miniPrjSS04.sql</w:t>
-      </w:r>
+        <w:t xml:space="preserve"> </w:t>
+      </w:r>
+      <w:hyperlink r:id="rId5" w:history="1">
+        <w:r>
+          <w:rPr>
+            <w:rStyle w:val="Hyperlink"/>
+            <w:rFonts w:asciiTheme="majorHAnsi" w:eastAsia="Roboto" w:hAnsiTheme="majorHAnsi" w:cstheme="majorHAnsi"/>
+            <w:i/>
+            <w:iCs/>
+            <w:sz w:val="26"/>
+            <w:szCs w:val="26"/>
+          </w:rPr>
+          <w:t>CSDL/ss04/mini_demo.sql at main · PhamVietAn/CSDL</w:t>
+        </w:r>
+      </w:hyperlink>
     </w:p>
     <w:p>
       <w:pPr>
@@ -1138,15 +1151,15 @@
           <w:rFonts w:asciiTheme="majorHAnsi" w:eastAsia="Roboto" w:hAnsiTheme="majorHAnsi" w:cstheme="majorHAnsi"/>
           <w:sz w:val="26"/>
           <w:szCs w:val="26"/>
-          <w:lang w:val="en-US"/>
-        </w:rPr>
-      </w:pPr>
-      <w:r>
-        <w:rPr>
-          <w:rFonts w:asciiTheme="majorHAnsi" w:eastAsia="Roboto" w:hAnsiTheme="majorHAnsi" w:cstheme="majorHAnsi"/>
-          <w:sz w:val="26"/>
-          <w:szCs w:val="26"/>
-          <w:lang w:val="en-US"/>
+          <w:lang w:val="vi-VN"/>
+        </w:rPr>
+      </w:pPr>
+      <w:r>
+        <w:rPr>
+          <w:rFonts w:asciiTheme="majorHAnsi" w:eastAsia="Roboto" w:hAnsiTheme="majorHAnsi" w:cstheme="majorHAnsi"/>
+          <w:sz w:val="26"/>
+          <w:szCs w:val="26"/>
+          <w:lang w:val="vi-VN"/>
         </w:rPr>
         <w:t>Lỗi gặp phải: Lỗi "Foreign key constraint fails" khi xóa dữ liệu ở bảng cha mà bảng con vẫn còn dữ liệu.</w:t>
       </w:r>
@@ -1166,15 +1179,15 @@
           <w:rFonts w:asciiTheme="majorHAnsi" w:eastAsia="Roboto" w:hAnsiTheme="majorHAnsi" w:cstheme="majorHAnsi"/>
           <w:sz w:val="26"/>
           <w:szCs w:val="26"/>
-          <w:lang w:val="en-US"/>
-        </w:rPr>
-      </w:pPr>
-      <w:r>
-        <w:rPr>
-          <w:rFonts w:asciiTheme="majorHAnsi" w:eastAsia="Roboto" w:hAnsiTheme="majorHAnsi" w:cstheme="majorHAnsi"/>
-          <w:sz w:val="26"/>
-          <w:szCs w:val="26"/>
-          <w:lang w:val="en-US"/>
+          <w:lang w:val="vi-VN"/>
+        </w:rPr>
+      </w:pPr>
+      <w:r>
+        <w:rPr>
+          <w:rFonts w:asciiTheme="majorHAnsi" w:eastAsia="Roboto" w:hAnsiTheme="majorHAnsi" w:cstheme="majorHAnsi"/>
+          <w:sz w:val="26"/>
+          <w:szCs w:val="26"/>
+          <w:lang w:val="vi-VN"/>
         </w:rPr>
         <w:t>Khắc phục: Sử dụng ON DELETE CASCADE hoặc xóa dữ liệu ở bảng con trước.</w:t>
       </w:r>
@@ -1194,15 +1207,15 @@
           <w:rFonts w:asciiTheme="majorHAnsi" w:eastAsia="Roboto" w:hAnsiTheme="majorHAnsi" w:cstheme="majorHAnsi"/>
           <w:sz w:val="26"/>
           <w:szCs w:val="26"/>
-          <w:lang w:val="en-US"/>
-        </w:rPr>
-      </w:pPr>
-      <w:r>
-        <w:rPr>
-          <w:rFonts w:asciiTheme="majorHAnsi" w:eastAsia="Roboto" w:hAnsiTheme="majorHAnsi" w:cstheme="majorHAnsi"/>
-          <w:sz w:val="26"/>
-          <w:szCs w:val="26"/>
-          <w:lang w:val="en-US"/>
+          <w:lang w:val="vi-VN"/>
+        </w:rPr>
+      </w:pPr>
+      <w:r>
+        <w:rPr>
+          <w:rFonts w:asciiTheme="majorHAnsi" w:eastAsia="Roboto" w:hAnsiTheme="majorHAnsi" w:cstheme="majorHAnsi"/>
+          <w:sz w:val="26"/>
+          <w:szCs w:val="26"/>
+          <w:lang w:val="vi-VN"/>
         </w:rPr>
         <w:lastRenderedPageBreak/>
         <w:t>Phản biện: Gặp khó khăn khi giải thích tại sao không nên để cột "Điểm" trực tiếp trong bảng Student.</w:t>
@@ -3423,15 +3436,6 @@
   </w:num>
   <w:num w:numId="9" w16cid:durableId="884947577">
     <w:abstractNumId w:val="1"/>
-    <w:lvlOverride w:ilvl="0"/>
-    <w:lvlOverride w:ilvl="1"/>
-    <w:lvlOverride w:ilvl="2"/>
-    <w:lvlOverride w:ilvl="3"/>
-    <w:lvlOverride w:ilvl="4"/>
-    <w:lvlOverride w:ilvl="5"/>
-    <w:lvlOverride w:ilvl="6"/>
-    <w:lvlOverride w:ilvl="7"/>
-    <w:lvlOverride w:ilvl="8"/>
   </w:num>
   <w:num w:numId="10" w16cid:durableId="929043731">
     <w:abstractNumId w:val="15"/>
@@ -3463,75 +3467,21 @@
   </w:num>
   <w:num w:numId="11" w16cid:durableId="920140612">
     <w:abstractNumId w:val="11"/>
-    <w:lvlOverride w:ilvl="0"/>
-    <w:lvlOverride w:ilvl="1"/>
-    <w:lvlOverride w:ilvl="2"/>
-    <w:lvlOverride w:ilvl="3"/>
-    <w:lvlOverride w:ilvl="4"/>
-    <w:lvlOverride w:ilvl="5"/>
-    <w:lvlOverride w:ilvl="6"/>
-    <w:lvlOverride w:ilvl="7"/>
-    <w:lvlOverride w:ilvl="8"/>
   </w:num>
   <w:num w:numId="12" w16cid:durableId="1478259163">
     <w:abstractNumId w:val="9"/>
-    <w:lvlOverride w:ilvl="0"/>
-    <w:lvlOverride w:ilvl="1"/>
-    <w:lvlOverride w:ilvl="2"/>
-    <w:lvlOverride w:ilvl="3"/>
-    <w:lvlOverride w:ilvl="4"/>
-    <w:lvlOverride w:ilvl="5"/>
-    <w:lvlOverride w:ilvl="6"/>
-    <w:lvlOverride w:ilvl="7"/>
-    <w:lvlOverride w:ilvl="8"/>
   </w:num>
   <w:num w:numId="13" w16cid:durableId="421488192">
     <w:abstractNumId w:val="5"/>
-    <w:lvlOverride w:ilvl="0"/>
-    <w:lvlOverride w:ilvl="1"/>
-    <w:lvlOverride w:ilvl="2"/>
-    <w:lvlOverride w:ilvl="3"/>
-    <w:lvlOverride w:ilvl="4"/>
-    <w:lvlOverride w:ilvl="5"/>
-    <w:lvlOverride w:ilvl="6"/>
-    <w:lvlOverride w:ilvl="7"/>
-    <w:lvlOverride w:ilvl="8"/>
   </w:num>
   <w:num w:numId="14" w16cid:durableId="2076511913">
     <w:abstractNumId w:val="10"/>
-    <w:lvlOverride w:ilvl="0"/>
-    <w:lvlOverride w:ilvl="1"/>
-    <w:lvlOverride w:ilvl="2"/>
-    <w:lvlOverride w:ilvl="3"/>
-    <w:lvlOverride w:ilvl="4"/>
-    <w:lvlOverride w:ilvl="5"/>
-    <w:lvlOverride w:ilvl="6"/>
-    <w:lvlOverride w:ilvl="7"/>
-    <w:lvlOverride w:ilvl="8"/>
   </w:num>
   <w:num w:numId="15" w16cid:durableId="2044557549">
     <w:abstractNumId w:val="2"/>
-    <w:lvlOverride w:ilvl="0"/>
-    <w:lvlOverride w:ilvl="1"/>
-    <w:lvlOverride w:ilvl="2"/>
-    <w:lvlOverride w:ilvl="3"/>
-    <w:lvlOverride w:ilvl="4"/>
-    <w:lvlOverride w:ilvl="5"/>
-    <w:lvlOverride w:ilvl="6"/>
-    <w:lvlOverride w:ilvl="7"/>
-    <w:lvlOverride w:ilvl="8"/>
   </w:num>
   <w:num w:numId="16" w16cid:durableId="2062245135">
     <w:abstractNumId w:val="0"/>
-    <w:lvlOverride w:ilvl="0"/>
-    <w:lvlOverride w:ilvl="1"/>
-    <w:lvlOverride w:ilvl="2"/>
-    <w:lvlOverride w:ilvl="3"/>
-    <w:lvlOverride w:ilvl="4"/>
-    <w:lvlOverride w:ilvl="5"/>
-    <w:lvlOverride w:ilvl="6"/>
-    <w:lvlOverride w:ilvl="7"/>
-    <w:lvlOverride w:ilvl="8"/>
   </w:num>
   <w:num w:numId="17" w16cid:durableId="1604922047">
     <w:abstractNumId w:val="0"/>
@@ -4464,6 +4414,29 @@
       <w:spacing w:val="5"/>
     </w:rPr>
   </w:style>
+  <w:style w:type="character" w:styleId="Hyperlink">
+    <w:name w:val="Hyperlink"/>
+    <w:basedOn w:val="DefaultParagraphFont"/>
+    <w:uiPriority w:val="99"/>
+    <w:unhideWhenUsed/>
+    <w:rsid w:val="003562F2"/>
+    <w:rPr>
+      <w:color w:val="467886" w:themeColor="hyperlink"/>
+      <w:u w:val="single"/>
+    </w:rPr>
+  </w:style>
+  <w:style w:type="character" w:styleId="UnresolvedMention">
+    <w:name w:val="Unresolved Mention"/>
+    <w:basedOn w:val="DefaultParagraphFont"/>
+    <w:uiPriority w:val="99"/>
+    <w:semiHidden/>
+    <w:unhideWhenUsed/>
+    <w:rsid w:val="003562F2"/>
+    <w:rPr>
+      <w:color w:val="605E5C"/>
+      <w:shd w:val="clear" w:color="auto" w:fill="E1DFDD"/>
+    </w:rPr>
+  </w:style>
 </w:styles>
 </file>
 
